--- a/AD-11-1 Uso de Bootsrap - Individual.docx
+++ b/AD-11-1 Uso de Bootsrap - Individual.docx
@@ -18,12 +18,33 @@
       </w:r>
     </w:p>
     <w:p>
+      <w:proofErr w:type="spellStart"/>
+      <w:r>
+        <w:t>git@github.com:esaumonti-blip</w:t>
+      </w:r>
+      <w:proofErr w:type="spellEnd"/>
+      <w:r>
+        <w:t>/AD-11-1-Uso-de-Bootstrap---</w:t>
+      </w:r>
+      <w:proofErr w:type="spellStart"/>
+      <w:r>
+        <w:t>Individual.git</w:t>
+      </w:r>
+      <w:bookmarkStart w:id="0" w:name="_GoBack"/>
+      <w:bookmarkEnd w:id="0"/>
+      <w:proofErr w:type="spellEnd"/>
+    </w:p>
+    <w:p>
       <w:r>
         <w:t>Tarea 1 y Tarea 2</w:t>
       </w:r>
     </w:p>
     <w:p>
       <w:r>
+        <w:rPr>
+          <w:noProof/>
+          <w:lang w:eastAsia="es-MX"/>
+        </w:rPr>
         <w:drawing>
           <wp:inline distT="0" distB="0" distL="0" distR="0" wp14:anchorId="75FF17D2" wp14:editId="22052339">
             <wp:extent cx="5612130" cy="3018155"/>
@@ -62,8 +83,9 @@
       </w:r>
     </w:p>
     <w:p>
-      <w:bookmarkStart w:id="0" w:name="_GoBack"/>
-      <w:bookmarkEnd w:id="0"/>
+      <w:r>
+        <w:t>Tarea 3</w:t>
+      </w:r>
     </w:p>
     <w:sectPr>
       <w:pgSz w:w="12240" w:h="15840"/>
